--- a/page/eb09/s01/2-page-docx/eb09-s01-0133.docx
+++ b/page/eb09/s01/2-page-docx/eb09-s01-0133.docx
@@ -4,7 +4,7 @@
   <w:body>
     <w:p>
       <w:pPr>
-        <w:pStyle w:val="Style4"/>
+        <w:pStyle w:val="Style5"/>
         <w:keepNext w:val="0"/>
         <w:keepLines w:val="0"/>
         <w:widowControl w:val="0"/>
@@ -16,6 +16,8 @@
       </w:pPr>
       <w:r>
         <w:rPr>
+          <w:rFonts w:ascii="Times New Roman" w:eastAsia="Times New Roman" w:hAnsi="Times New Roman" w:cs="Times New Roman"/>
+          <w:color w:val="000000"/>
           <w:spacing w:val="0"/>
           <w:w w:val="100"/>
           <w:position w:val="0"/>
@@ -26,8 +28,10 @@
       </w:r>
       <w:r>
         <w:rPr>
+          <w:rFonts w:ascii="Times New Roman" w:eastAsia="Times New Roman" w:hAnsi="Times New Roman" w:cs="Times New Roman"/>
           <w:i/>
           <w:iCs/>
+          <w:color w:val="000000"/>
           <w:spacing w:val="0"/>
           <w:w w:val="100"/>
           <w:position w:val="0"/>
@@ -38,6 +42,8 @@
       </w:r>
       <w:r>
         <w:rPr>
+          <w:rFonts w:ascii="Times New Roman" w:eastAsia="Times New Roman" w:hAnsi="Times New Roman" w:cs="Times New Roman"/>
+          <w:color w:val="000000"/>
           <w:spacing w:val="0"/>
           <w:w w:val="100"/>
           <w:position w:val="0"/>
@@ -55,7 +61,7 @@
     </w:p>
     <w:p>
       <w:pPr>
-        <w:pStyle w:val="Style4"/>
+        <w:pStyle w:val="Style5"/>
         <w:keepNext w:val="0"/>
         <w:keepLines w:val="0"/>
         <w:widowControl w:val="0"/>
@@ -67,6 +73,8 @@
       </w:pPr>
       <w:r>
         <w:rPr>
+          <w:rFonts w:ascii="Times New Roman" w:eastAsia="Times New Roman" w:hAnsi="Times New Roman" w:cs="Times New Roman"/>
+          <w:color w:val="000000"/>
           <w:spacing w:val="0"/>
           <w:w w:val="100"/>
           <w:position w:val="0"/>
@@ -77,8 +85,10 @@
       </w:r>
       <w:r>
         <w:rPr>
+          <w:rFonts w:ascii="Times New Roman" w:eastAsia="Times New Roman" w:hAnsi="Times New Roman" w:cs="Times New Roman"/>
           <w:i/>
           <w:iCs/>
+          <w:color w:val="000000"/>
           <w:spacing w:val="0"/>
           <w:w w:val="100"/>
           <w:position w:val="0"/>
@@ -89,6 +99,8 @@
       </w:r>
       <w:r>
         <w:rPr>
+          <w:rFonts w:ascii="Times New Roman" w:eastAsia="Times New Roman" w:hAnsi="Times New Roman" w:cs="Times New Roman"/>
+          <w:color w:val="000000"/>
           <w:spacing w:val="0"/>
           <w:w w:val="100"/>
           <w:position w:val="0"/>
@@ -99,8 +111,10 @@
       </w:r>
       <w:r>
         <w:rPr>
+          <w:rFonts w:ascii="Times New Roman" w:eastAsia="Times New Roman" w:hAnsi="Times New Roman" w:cs="Times New Roman"/>
           <w:i/>
           <w:iCs/>
+          <w:color w:val="000000"/>
           <w:spacing w:val="0"/>
           <w:w w:val="100"/>
           <w:position w:val="0"/>
@@ -111,6 +125,8 @@
       </w:r>
       <w:r>
         <w:rPr>
+          <w:rFonts w:ascii="Times New Roman" w:eastAsia="Times New Roman" w:hAnsi="Times New Roman" w:cs="Times New Roman"/>
+          <w:color w:val="000000"/>
           <w:spacing w:val="0"/>
           <w:w w:val="100"/>
           <w:position w:val="0"/>
@@ -121,6 +137,8 @@
       </w:r>
       <w:r>
         <w:rPr>
+          <w:rFonts w:ascii="Times New Roman" w:eastAsia="Times New Roman" w:hAnsi="Times New Roman" w:cs="Times New Roman"/>
+          <w:color w:val="000000"/>
           <w:spacing w:val="0"/>
           <w:w w:val="100"/>
           <w:position w:val="0"/>
@@ -131,6 +149,8 @@
       </w:r>
       <w:r>
         <w:rPr>
+          <w:rFonts w:ascii="Times New Roman" w:eastAsia="Times New Roman" w:hAnsi="Times New Roman" w:cs="Times New Roman"/>
+          <w:color w:val="000000"/>
           <w:spacing w:val="0"/>
           <w:w w:val="100"/>
           <w:position w:val="0"/>
@@ -141,8 +161,10 @@
       </w:r>
       <w:r>
         <w:rPr>
+          <w:rFonts w:ascii="Times New Roman" w:eastAsia="Times New Roman" w:hAnsi="Times New Roman" w:cs="Times New Roman"/>
           <w:i/>
           <w:iCs/>
+          <w:color w:val="000000"/>
           <w:spacing w:val="0"/>
           <w:w w:val="100"/>
           <w:position w:val="0"/>
@@ -153,6 +175,8 @@
       </w:r>
       <w:r>
         <w:rPr>
+          <w:rFonts w:ascii="Times New Roman" w:eastAsia="Times New Roman" w:hAnsi="Times New Roman" w:cs="Times New Roman"/>
+          <w:color w:val="000000"/>
           <w:spacing w:val="0"/>
           <w:w w:val="100"/>
           <w:position w:val="0"/>
@@ -164,7 +188,7 @@
     </w:p>
     <w:p>
       <w:pPr>
-        <w:pStyle w:val="Style4"/>
+        <w:pStyle w:val="Style5"/>
         <w:keepNext w:val="0"/>
         <w:keepLines w:val="0"/>
         <w:widowControl w:val="0"/>
@@ -179,6 +203,8 @@
       </w:pPr>
       <w:r>
         <w:rPr>
+          <w:rFonts w:ascii="Times New Roman" w:eastAsia="Times New Roman" w:hAnsi="Times New Roman" w:cs="Times New Roman"/>
+          <w:color w:val="000000"/>
           <w:spacing w:val="0"/>
           <w:w w:val="100"/>
           <w:position w:val="0"/>
@@ -191,6 +217,8 @@
       </w:r>
       <w:r>
         <w:rPr>
+          <w:rFonts w:ascii="Times New Roman" w:eastAsia="Times New Roman" w:hAnsi="Times New Roman" w:cs="Times New Roman"/>
+          <w:color w:val="000000"/>
           <w:spacing w:val="0"/>
           <w:w w:val="100"/>
           <w:position w:val="0"/>
@@ -202,6 +230,8 @@
       </w:r>
       <w:r>
         <w:rPr>
+          <w:rFonts w:ascii="Times New Roman" w:eastAsia="Times New Roman" w:hAnsi="Times New Roman" w:cs="Times New Roman"/>
+          <w:color w:val="000000"/>
           <w:spacing w:val="0"/>
           <w:w w:val="100"/>
           <w:position w:val="0"/>
@@ -213,7 +243,7 @@
     </w:p>
     <w:p>
       <w:pPr>
-        <w:pStyle w:val="Style4"/>
+        <w:pStyle w:val="Style5"/>
         <w:keepNext w:val="0"/>
         <w:keepLines w:val="0"/>
         <w:widowControl w:val="0"/>
@@ -225,6 +255,8 @@
       </w:pPr>
       <w:r>
         <w:rPr>
+          <w:rFonts w:ascii="Times New Roman" w:eastAsia="Times New Roman" w:hAnsi="Times New Roman" w:cs="Times New Roman"/>
+          <w:color w:val="000000"/>
           <w:spacing w:val="0"/>
           <w:w w:val="100"/>
           <w:position w:val="0"/>
@@ -235,8 +267,10 @@
       </w:r>
       <w:r>
         <w:rPr>
+          <w:rFonts w:ascii="Times New Roman" w:eastAsia="Times New Roman" w:hAnsi="Times New Roman" w:cs="Times New Roman"/>
           <w:i/>
           <w:iCs/>
+          <w:color w:val="000000"/>
           <w:spacing w:val="0"/>
           <w:w w:val="100"/>
           <w:position w:val="0"/>
@@ -247,6 +281,8 @@
       </w:r>
       <w:r>
         <w:rPr>
+          <w:rFonts w:ascii="Times New Roman" w:eastAsia="Times New Roman" w:hAnsi="Times New Roman" w:cs="Times New Roman"/>
+          <w:color w:val="000000"/>
           <w:spacing w:val="0"/>
           <w:w w:val="100"/>
           <w:position w:val="0"/>
@@ -257,7 +293,9 @@
       </w:r>
       <w:r>
         <w:rPr>
+          <w:rFonts w:ascii="Times New Roman" w:eastAsia="Times New Roman" w:hAnsi="Times New Roman" w:cs="Times New Roman"/>
           <w:smallCaps/>
+          <w:color w:val="000000"/>
           <w:spacing w:val="0"/>
           <w:w w:val="100"/>
           <w:position w:val="0"/>
@@ -268,6 +306,8 @@
       </w:r>
       <w:r>
         <w:rPr>
+          <w:rFonts w:ascii="Times New Roman" w:eastAsia="Times New Roman" w:hAnsi="Times New Roman" w:cs="Times New Roman"/>
+          <w:color w:val="000000"/>
           <w:spacing w:val="0"/>
           <w:w w:val="100"/>
           <w:position w:val="0"/>
@@ -284,7 +324,7 @@
     </w:p>
     <w:p>
       <w:pPr>
-        <w:pStyle w:val="Style4"/>
+        <w:pStyle w:val="Style5"/>
         <w:keepNext w:val="0"/>
         <w:keepLines w:val="0"/>
         <w:widowControl w:val="0"/>
@@ -296,7 +336,8 @@
       </w:pPr>
       <w:r>
         <w:rPr>
-          <w:color w:val="554936"/>
+          <w:rFonts w:ascii="Times New Roman" w:eastAsia="Times New Roman" w:hAnsi="Times New Roman" w:cs="Times New Roman"/>
+          <w:color w:val="000000"/>
           <w:spacing w:val="0"/>
           <w:w w:val="100"/>
           <w:position w:val="0"/>
@@ -307,6 +348,8 @@
       </w:r>
       <w:r>
         <w:rPr>
+          <w:rFonts w:ascii="Times New Roman" w:eastAsia="Times New Roman" w:hAnsi="Times New Roman" w:cs="Times New Roman"/>
+          <w:color w:val="000000"/>
           <w:spacing w:val="0"/>
           <w:w w:val="100"/>
           <w:position w:val="0"/>
@@ -317,7 +360,8 @@
       </w:r>
       <w:r>
         <w:rPr>
-          <w:color w:val="554936"/>
+          <w:rFonts w:ascii="Times New Roman" w:eastAsia="Times New Roman" w:hAnsi="Times New Roman" w:cs="Times New Roman"/>
+          <w:color w:val="000000"/>
           <w:spacing w:val="0"/>
           <w:w w:val="100"/>
           <w:position w:val="0"/>
@@ -328,6 +372,8 @@
       </w:r>
       <w:r>
         <w:rPr>
+          <w:rFonts w:ascii="Times New Roman" w:eastAsia="Times New Roman" w:hAnsi="Times New Roman" w:cs="Times New Roman"/>
+          <w:color w:val="000000"/>
           <w:spacing w:val="0"/>
           <w:w w:val="100"/>
           <w:position w:val="0"/>
@@ -338,7 +384,8 @@
       </w:r>
       <w:r>
         <w:rPr>
-          <w:color w:val="554936"/>
+          <w:rFonts w:ascii="Times New Roman" w:eastAsia="Times New Roman" w:hAnsi="Times New Roman" w:cs="Times New Roman"/>
+          <w:color w:val="000000"/>
           <w:spacing w:val="0"/>
           <w:w w:val="100"/>
           <w:position w:val="0"/>
@@ -349,6 +396,8 @@
       </w:r>
       <w:r>
         <w:rPr>
+          <w:rFonts w:ascii="Times New Roman" w:eastAsia="Times New Roman" w:hAnsi="Times New Roman" w:cs="Times New Roman"/>
+          <w:color w:val="000000"/>
           <w:spacing w:val="0"/>
           <w:w w:val="100"/>
           <w:position w:val="0"/>
@@ -359,7 +408,8 @@
       </w:r>
       <w:r>
         <w:rPr>
-          <w:color w:val="554936"/>
+          <w:rFonts w:ascii="Times New Roman" w:eastAsia="Times New Roman" w:hAnsi="Times New Roman" w:cs="Times New Roman"/>
+          <w:color w:val="000000"/>
           <w:spacing w:val="0"/>
           <w:w w:val="100"/>
           <w:position w:val="0"/>
@@ -370,6 +420,8 @@
       </w:r>
       <w:r>
         <w:rPr>
+          <w:rFonts w:ascii="Times New Roman" w:eastAsia="Times New Roman" w:hAnsi="Times New Roman" w:cs="Times New Roman"/>
+          <w:color w:val="000000"/>
           <w:spacing w:val="0"/>
           <w:w w:val="100"/>
           <w:position w:val="0"/>
@@ -380,7 +432,8 @@
       </w:r>
       <w:r>
         <w:rPr>
-          <w:color w:val="554936"/>
+          <w:rFonts w:ascii="Times New Roman" w:eastAsia="Times New Roman" w:hAnsi="Times New Roman" w:cs="Times New Roman"/>
+          <w:color w:val="000000"/>
           <w:spacing w:val="0"/>
           <w:w w:val="100"/>
           <w:position w:val="0"/>
@@ -391,6 +444,8 @@
       </w:r>
       <w:r>
         <w:rPr>
+          <w:rFonts w:ascii="Times New Roman" w:eastAsia="Times New Roman" w:hAnsi="Times New Roman" w:cs="Times New Roman"/>
+          <w:color w:val="000000"/>
           <w:spacing w:val="0"/>
           <w:w w:val="100"/>
           <w:position w:val="0"/>
@@ -401,7 +456,8 @@
       </w:r>
       <w:r>
         <w:rPr>
-          <w:color w:val="554936"/>
+          <w:rFonts w:ascii="Times New Roman" w:eastAsia="Times New Roman" w:hAnsi="Times New Roman" w:cs="Times New Roman"/>
+          <w:color w:val="000000"/>
           <w:spacing w:val="0"/>
           <w:w w:val="100"/>
           <w:position w:val="0"/>
@@ -412,6 +468,8 @@
       </w:r>
       <w:r>
         <w:rPr>
+          <w:rFonts w:ascii="Times New Roman" w:eastAsia="Times New Roman" w:hAnsi="Times New Roman" w:cs="Times New Roman"/>
+          <w:color w:val="000000"/>
           <w:spacing w:val="0"/>
           <w:w w:val="100"/>
           <w:position w:val="0"/>
@@ -422,7 +480,8 @@
       </w:r>
       <w:r>
         <w:rPr>
-          <w:color w:val="554936"/>
+          <w:rFonts w:ascii="Times New Roman" w:eastAsia="Times New Roman" w:hAnsi="Times New Roman" w:cs="Times New Roman"/>
+          <w:color w:val="000000"/>
           <w:spacing w:val="0"/>
           <w:w w:val="100"/>
           <w:position w:val="0"/>
@@ -433,6 +492,8 @@
       </w:r>
       <w:r>
         <w:rPr>
+          <w:rFonts w:ascii="Times New Roman" w:eastAsia="Times New Roman" w:hAnsi="Times New Roman" w:cs="Times New Roman"/>
+          <w:color w:val="000000"/>
           <w:spacing w:val="0"/>
           <w:w w:val="100"/>
           <w:position w:val="0"/>
@@ -443,7 +504,8 @@
       </w:r>
       <w:r>
         <w:rPr>
-          <w:color w:val="554936"/>
+          <w:rFonts w:ascii="Times New Roman" w:eastAsia="Times New Roman" w:hAnsi="Times New Roman" w:cs="Times New Roman"/>
+          <w:color w:val="000000"/>
           <w:spacing w:val="0"/>
           <w:w w:val="100"/>
           <w:position w:val="0"/>
@@ -454,6 +516,8 @@
       </w:r>
       <w:r>
         <w:rPr>
+          <w:rFonts w:ascii="Times New Roman" w:eastAsia="Times New Roman" w:hAnsi="Times New Roman" w:cs="Times New Roman"/>
+          <w:color w:val="000000"/>
           <w:spacing w:val="0"/>
           <w:w w:val="100"/>
           <w:position w:val="0"/>
@@ -464,7 +528,8 @@
       </w:r>
       <w:r>
         <w:rPr>
-          <w:color w:val="554936"/>
+          <w:rFonts w:ascii="Times New Roman" w:eastAsia="Times New Roman" w:hAnsi="Times New Roman" w:cs="Times New Roman"/>
+          <w:color w:val="000000"/>
           <w:spacing w:val="0"/>
           <w:w w:val="100"/>
           <w:position w:val="0"/>
@@ -475,6 +540,8 @@
       </w:r>
       <w:r>
         <w:rPr>
+          <w:rFonts w:ascii="Times New Roman" w:eastAsia="Times New Roman" w:hAnsi="Times New Roman" w:cs="Times New Roman"/>
+          <w:color w:val="000000"/>
           <w:spacing w:val="0"/>
           <w:w w:val="100"/>
           <w:position w:val="0"/>
@@ -485,7 +552,8 @@
       </w:r>
       <w:r>
         <w:rPr>
-          <w:color w:val="554936"/>
+          <w:rFonts w:ascii="Times New Roman" w:eastAsia="Times New Roman" w:hAnsi="Times New Roman" w:cs="Times New Roman"/>
+          <w:color w:val="000000"/>
           <w:spacing w:val="0"/>
           <w:w w:val="100"/>
           <w:position w:val="0"/>
@@ -496,9 +564,10 @@
       </w:r>
       <w:r>
         <w:rPr>
+          <w:rFonts w:ascii="Times New Roman" w:eastAsia="Times New Roman" w:hAnsi="Times New Roman" w:cs="Times New Roman"/>
           <w:i/>
           <w:iCs/>
-          <w:color w:val="554936"/>
+          <w:color w:val="000000"/>
           <w:spacing w:val="0"/>
           <w:w w:val="100"/>
           <w:position w:val="0"/>
@@ -509,7 +578,8 @@
       </w:r>
       <w:r>
         <w:rPr>
-          <w:color w:val="554936"/>
+          <w:rFonts w:ascii="Times New Roman" w:eastAsia="Times New Roman" w:hAnsi="Times New Roman" w:cs="Times New Roman"/>
+          <w:color w:val="000000"/>
           <w:spacing w:val="0"/>
           <w:w w:val="100"/>
           <w:position w:val="0"/>
@@ -522,8 +592,10 @@
       </w:r>
       <w:r>
         <w:rPr>
+          <w:rFonts w:ascii="Times New Roman" w:eastAsia="Times New Roman" w:hAnsi="Times New Roman" w:cs="Times New Roman"/>
           <w:i/>
           <w:iCs/>
+          <w:color w:val="000000"/>
           <w:spacing w:val="0"/>
           <w:w w:val="100"/>
           <w:position w:val="0"/>
@@ -534,6 +606,8 @@
       </w:r>
       <w:r>
         <w:rPr>
+          <w:rFonts w:ascii="Times New Roman" w:eastAsia="Times New Roman" w:hAnsi="Times New Roman" w:cs="Times New Roman"/>
+          <w:color w:val="000000"/>
           <w:spacing w:val="0"/>
           <w:w w:val="100"/>
           <w:position w:val="0"/>
@@ -544,7 +618,8 @@
       </w:r>
       <w:r>
         <w:rPr>
-          <w:color w:val="554936"/>
+          <w:rFonts w:ascii="Times New Roman" w:eastAsia="Times New Roman" w:hAnsi="Times New Roman" w:cs="Times New Roman"/>
+          <w:color w:val="000000"/>
           <w:spacing w:val="0"/>
           <w:w w:val="100"/>
           <w:position w:val="0"/>
@@ -555,9 +630,10 @@
       </w:r>
       <w:r>
         <w:rPr>
+          <w:rFonts w:ascii="Times New Roman" w:eastAsia="Times New Roman" w:hAnsi="Times New Roman" w:cs="Times New Roman"/>
           <w:i/>
           <w:iCs/>
-          <w:color w:val="554936"/>
+          <w:color w:val="000000"/>
           <w:spacing w:val="0"/>
           <w:w w:val="100"/>
           <w:position w:val="0"/>
@@ -568,7 +644,8 @@
       </w:r>
       <w:r>
         <w:rPr>
-          <w:color w:val="554936"/>
+          <w:rFonts w:ascii="Times New Roman" w:eastAsia="Times New Roman" w:hAnsi="Times New Roman" w:cs="Times New Roman"/>
+          <w:color w:val="000000"/>
           <w:spacing w:val="0"/>
           <w:w w:val="100"/>
           <w:position w:val="0"/>
@@ -579,6 +656,8 @@
       </w:r>
       <w:r>
         <w:rPr>
+          <w:rFonts w:ascii="Times New Roman" w:eastAsia="Times New Roman" w:hAnsi="Times New Roman" w:cs="Times New Roman"/>
+          <w:color w:val="000000"/>
           <w:spacing w:val="0"/>
           <w:w w:val="100"/>
           <w:position w:val="0"/>
@@ -589,7 +668,8 @@
       </w:r>
       <w:r>
         <w:rPr>
-          <w:color w:val="554936"/>
+          <w:rFonts w:ascii="Times New Roman" w:eastAsia="Times New Roman" w:hAnsi="Times New Roman" w:cs="Times New Roman"/>
+          <w:color w:val="000000"/>
           <w:spacing w:val="0"/>
           <w:w w:val="100"/>
           <w:position w:val="0"/>
@@ -600,6 +680,8 @@
       </w:r>
       <w:r>
         <w:rPr>
+          <w:rFonts w:ascii="Times New Roman" w:eastAsia="Times New Roman" w:hAnsi="Times New Roman" w:cs="Times New Roman"/>
+          <w:color w:val="000000"/>
           <w:spacing w:val="0"/>
           <w:w w:val="100"/>
           <w:position w:val="0"/>
@@ -610,7 +692,8 @@
       </w:r>
       <w:r>
         <w:rPr>
-          <w:color w:val="554936"/>
+          <w:rFonts w:ascii="Times New Roman" w:eastAsia="Times New Roman" w:hAnsi="Times New Roman" w:cs="Times New Roman"/>
+          <w:color w:val="000000"/>
           <w:spacing w:val="0"/>
           <w:w w:val="100"/>
           <w:position w:val="0"/>
@@ -621,8 +704,9 @@
       </w:r>
       <w:r>
         <w:rPr>
+          <w:rFonts w:ascii="Times New Roman" w:eastAsia="Times New Roman" w:hAnsi="Times New Roman" w:cs="Times New Roman"/>
           <w:smallCaps/>
-          <w:color w:val="554936"/>
+          <w:color w:val="000000"/>
           <w:spacing w:val="0"/>
           <w:w w:val="100"/>
           <w:position w:val="0"/>
@@ -634,7 +718,7 @@
     </w:p>
     <w:p>
       <w:pPr>
-        <w:pStyle w:val="Style4"/>
+        <w:pStyle w:val="Style5"/>
         <w:keepNext w:val="0"/>
         <w:keepLines w:val="0"/>
         <w:widowControl w:val="0"/>
@@ -646,7 +730,8 @@
       </w:pPr>
       <w:r>
         <w:rPr>
-          <w:color w:val="554936"/>
+          <w:rFonts w:ascii="Times New Roman" w:eastAsia="Times New Roman" w:hAnsi="Times New Roman" w:cs="Times New Roman"/>
+          <w:color w:val="000000"/>
           <w:spacing w:val="0"/>
           <w:w w:val="100"/>
           <w:position w:val="0"/>
@@ -657,8 +742,9 @@
       </w:r>
       <w:r>
         <w:rPr>
+          <w:rFonts w:ascii="Times New Roman" w:eastAsia="Times New Roman" w:hAnsi="Times New Roman" w:cs="Times New Roman"/>
           <w:smallCaps/>
-          <w:color w:val="554936"/>
+          <w:color w:val="000000"/>
           <w:spacing w:val="0"/>
           <w:w w:val="100"/>
           <w:position w:val="0"/>
@@ -669,7 +755,8 @@
       </w:r>
       <w:r>
         <w:rPr>
-          <w:color w:val="554936"/>
+          <w:rFonts w:ascii="Times New Roman" w:eastAsia="Times New Roman" w:hAnsi="Times New Roman" w:cs="Times New Roman"/>
+          <w:color w:val="000000"/>
           <w:spacing w:val="0"/>
           <w:w w:val="100"/>
           <w:position w:val="0"/>
@@ -680,8 +767,9 @@
       </w:r>
       <w:r>
         <w:rPr>
+          <w:rFonts w:ascii="Times New Roman" w:eastAsia="Times New Roman" w:hAnsi="Times New Roman" w:cs="Times New Roman"/>
           <w:smallCaps/>
-          <w:color w:val="554936"/>
+          <w:color w:val="000000"/>
           <w:spacing w:val="0"/>
           <w:w w:val="100"/>
           <w:position w:val="0"/>
@@ -692,7 +780,8 @@
       </w:r>
       <w:r>
         <w:rPr>
-          <w:color w:val="554936"/>
+          <w:rFonts w:ascii="Times New Roman" w:eastAsia="Times New Roman" w:hAnsi="Times New Roman" w:cs="Times New Roman"/>
+          <w:color w:val="000000"/>
           <w:spacing w:val="0"/>
           <w:w w:val="100"/>
           <w:position w:val="0"/>
@@ -703,6 +792,8 @@
       </w:r>
       <w:r>
         <w:rPr>
+          <w:rFonts w:ascii="Times New Roman" w:eastAsia="Times New Roman" w:hAnsi="Times New Roman" w:cs="Times New Roman"/>
+          <w:color w:val="000000"/>
           <w:spacing w:val="0"/>
           <w:w w:val="100"/>
           <w:position w:val="0"/>
@@ -713,8 +804,10 @@
       </w:r>
       <w:r>
         <w:rPr>
+          <w:rFonts w:ascii="Times New Roman" w:eastAsia="Times New Roman" w:hAnsi="Times New Roman" w:cs="Times New Roman"/>
           <w:i/>
           <w:iCs/>
+          <w:color w:val="000000"/>
           <w:spacing w:val="0"/>
           <w:w w:val="100"/>
           <w:position w:val="0"/>
@@ -725,6 +818,8 @@
       </w:r>
       <w:r>
         <w:rPr>
+          <w:rFonts w:ascii="Times New Roman" w:eastAsia="Times New Roman" w:hAnsi="Times New Roman" w:cs="Times New Roman"/>
+          <w:color w:val="000000"/>
           <w:spacing w:val="0"/>
           <w:w w:val="100"/>
           <w:position w:val="0"/>
@@ -735,7 +830,8 @@
       </w:r>
       <w:r>
         <w:rPr>
-          <w:color w:val="554936"/>
+          <w:rFonts w:ascii="Times New Roman" w:eastAsia="Times New Roman" w:hAnsi="Times New Roman" w:cs="Times New Roman"/>
+          <w:color w:val="000000"/>
           <w:spacing w:val="0"/>
           <w:w w:val="100"/>
           <w:position w:val="0"/>
@@ -748,6 +844,8 @@
       </w:r>
       <w:r>
         <w:rPr>
+          <w:rFonts w:ascii="Times New Roman" w:eastAsia="Times New Roman" w:hAnsi="Times New Roman" w:cs="Times New Roman"/>
+          <w:color w:val="000000"/>
           <w:spacing w:val="0"/>
           <w:w w:val="100"/>
           <w:position w:val="0"/>
@@ -758,7 +856,8 @@
       </w:r>
       <w:r>
         <w:rPr>
-          <w:color w:val="554936"/>
+          <w:rFonts w:ascii="Times New Roman" w:eastAsia="Times New Roman" w:hAnsi="Times New Roman" w:cs="Times New Roman"/>
+          <w:color w:val="000000"/>
           <w:spacing w:val="0"/>
           <w:w w:val="100"/>
           <w:position w:val="0"/>
@@ -769,8 +868,9 @@
       </w:r>
       <w:r>
         <w:rPr>
+          <w:rFonts w:ascii="Times New Roman" w:eastAsia="Times New Roman" w:hAnsi="Times New Roman" w:cs="Times New Roman"/>
           <w:smallCaps/>
-          <w:color w:val="554936"/>
+          <w:color w:val="000000"/>
           <w:spacing w:val="0"/>
           <w:w w:val="100"/>
           <w:position w:val="0"/>
@@ -781,7 +881,8 @@
       </w:r>
       <w:r>
         <w:rPr>
-          <w:color w:val="554936"/>
+          <w:rFonts w:ascii="Times New Roman" w:eastAsia="Times New Roman" w:hAnsi="Times New Roman" w:cs="Times New Roman"/>
+          <w:color w:val="000000"/>
           <w:spacing w:val="0"/>
           <w:w w:val="100"/>
           <w:position w:val="0"/>
@@ -792,6 +893,8 @@
       </w:r>
       <w:r>
         <w:rPr>
+          <w:rFonts w:ascii="Times New Roman" w:eastAsia="Times New Roman" w:hAnsi="Times New Roman" w:cs="Times New Roman"/>
+          <w:color w:val="000000"/>
           <w:spacing w:val="0"/>
           <w:w w:val="100"/>
           <w:position w:val="0"/>
@@ -802,7 +905,8 @@
       </w:r>
       <w:r>
         <w:rPr>
-          <w:color w:val="554936"/>
+          <w:rFonts w:ascii="Times New Roman" w:eastAsia="Times New Roman" w:hAnsi="Times New Roman" w:cs="Times New Roman"/>
+          <w:color w:val="000000"/>
           <w:spacing w:val="0"/>
           <w:w w:val="100"/>
           <w:position w:val="0"/>
@@ -813,6 +917,8 @@
       </w:r>
       <w:r>
         <w:rPr>
+          <w:rFonts w:ascii="Times New Roman" w:eastAsia="Times New Roman" w:hAnsi="Times New Roman" w:cs="Times New Roman"/>
+          <w:color w:val="000000"/>
           <w:spacing w:val="0"/>
           <w:w w:val="100"/>
           <w:position w:val="0"/>
@@ -823,7 +929,8 @@
       </w:r>
       <w:r>
         <w:rPr>
-          <w:color w:val="554936"/>
+          <w:rFonts w:ascii="Times New Roman" w:eastAsia="Times New Roman" w:hAnsi="Times New Roman" w:cs="Times New Roman"/>
+          <w:color w:val="000000"/>
           <w:spacing w:val="0"/>
           <w:w w:val="100"/>
           <w:position w:val="0"/>
@@ -834,6 +941,8 @@
       </w:r>
       <w:r>
         <w:rPr>
+          <w:rFonts w:ascii="Times New Roman" w:eastAsia="Times New Roman" w:hAnsi="Times New Roman" w:cs="Times New Roman"/>
+          <w:color w:val="000000"/>
           <w:spacing w:val="0"/>
           <w:w w:val="100"/>
           <w:position w:val="0"/>
@@ -844,7 +953,8 @@
       </w:r>
       <w:r>
         <w:rPr>
-          <w:color w:val="554936"/>
+          <w:rFonts w:ascii="Times New Roman" w:eastAsia="Times New Roman" w:hAnsi="Times New Roman" w:cs="Times New Roman"/>
+          <w:color w:val="000000"/>
           <w:spacing w:val="0"/>
           <w:w w:val="100"/>
           <w:position w:val="0"/>
@@ -855,6 +965,8 @@
       </w:r>
       <w:r>
         <w:rPr>
+          <w:rFonts w:ascii="Times New Roman" w:eastAsia="Times New Roman" w:hAnsi="Times New Roman" w:cs="Times New Roman"/>
+          <w:color w:val="000000"/>
           <w:spacing w:val="0"/>
           <w:w w:val="100"/>
           <w:position w:val="0"/>
@@ -865,7 +977,8 @@
       </w:r>
       <w:r>
         <w:rPr>
-          <w:color w:val="554936"/>
+          <w:rFonts w:ascii="Times New Roman" w:eastAsia="Times New Roman" w:hAnsi="Times New Roman" w:cs="Times New Roman"/>
+          <w:color w:val="000000"/>
           <w:spacing w:val="0"/>
           <w:w w:val="100"/>
           <w:position w:val="0"/>
@@ -877,6 +990,8 @@
       </w:r>
       <w:r>
         <w:rPr>
+          <w:rFonts w:ascii="Times New Roman" w:eastAsia="Times New Roman" w:hAnsi="Times New Roman" w:cs="Times New Roman"/>
+          <w:color w:val="000000"/>
           <w:spacing w:val="0"/>
           <w:w w:val="100"/>
           <w:position w:val="0"/>
@@ -887,7 +1002,8 @@
       </w:r>
       <w:r>
         <w:rPr>
-          <w:color w:val="554936"/>
+          <w:rFonts w:ascii="Times New Roman" w:eastAsia="Times New Roman" w:hAnsi="Times New Roman" w:cs="Times New Roman"/>
+          <w:color w:val="000000"/>
           <w:spacing w:val="0"/>
           <w:w w:val="100"/>
           <w:position w:val="0"/>
@@ -898,6 +1014,8 @@
       </w:r>
       <w:r>
         <w:rPr>
+          <w:rFonts w:ascii="Times New Roman" w:eastAsia="Times New Roman" w:hAnsi="Times New Roman" w:cs="Times New Roman"/>
+          <w:color w:val="000000"/>
           <w:spacing w:val="0"/>
           <w:w w:val="100"/>
           <w:position w:val="0"/>
@@ -908,7 +1026,8 @@
       </w:r>
       <w:r>
         <w:rPr>
-          <w:color w:val="554936"/>
+          <w:rFonts w:ascii="Times New Roman" w:eastAsia="Times New Roman" w:hAnsi="Times New Roman" w:cs="Times New Roman"/>
+          <w:color w:val="000000"/>
           <w:spacing w:val="0"/>
           <w:w w:val="100"/>
           <w:position w:val="0"/>
@@ -919,6 +1038,8 @@
       </w:r>
       <w:r>
         <w:rPr>
+          <w:rFonts w:ascii="Times New Roman" w:eastAsia="Times New Roman" w:hAnsi="Times New Roman" w:cs="Times New Roman"/>
+          <w:color w:val="000000"/>
           <w:spacing w:val="0"/>
           <w:w w:val="100"/>
           <w:position w:val="0"/>
@@ -929,7 +1050,8 @@
       </w:r>
       <w:r>
         <w:rPr>
-          <w:color w:val="554936"/>
+          <w:rFonts w:ascii="Times New Roman" w:eastAsia="Times New Roman" w:hAnsi="Times New Roman" w:cs="Times New Roman"/>
+          <w:color w:val="000000"/>
           <w:spacing w:val="0"/>
           <w:w w:val="100"/>
           <w:position w:val="0"/>
@@ -940,6 +1062,8 @@
       </w:r>
       <w:r>
         <w:rPr>
+          <w:rFonts w:ascii="Times New Roman" w:eastAsia="Times New Roman" w:hAnsi="Times New Roman" w:cs="Times New Roman"/>
+          <w:color w:val="000000"/>
           <w:spacing w:val="0"/>
           <w:w w:val="100"/>
           <w:position w:val="0"/>
@@ -950,7 +1074,8 @@
       </w:r>
       <w:r>
         <w:rPr>
-          <w:color w:val="554936"/>
+          <w:rFonts w:ascii="Times New Roman" w:eastAsia="Times New Roman" w:hAnsi="Times New Roman" w:cs="Times New Roman"/>
+          <w:color w:val="000000"/>
           <w:spacing w:val="0"/>
           <w:w w:val="100"/>
           <w:position w:val="0"/>
@@ -961,6 +1086,8 @@
       </w:r>
       <w:r>
         <w:rPr>
+          <w:rFonts w:ascii="Times New Roman" w:eastAsia="Times New Roman" w:hAnsi="Times New Roman" w:cs="Times New Roman"/>
+          <w:color w:val="000000"/>
           <w:spacing w:val="0"/>
           <w:w w:val="100"/>
           <w:position w:val="0"/>
@@ -971,7 +1098,8 @@
       </w:r>
       <w:r>
         <w:rPr>
-          <w:color w:val="554936"/>
+          <w:rFonts w:ascii="Times New Roman" w:eastAsia="Times New Roman" w:hAnsi="Times New Roman" w:cs="Times New Roman"/>
+          <w:color w:val="000000"/>
           <w:spacing w:val="0"/>
           <w:w w:val="100"/>
           <w:position w:val="0"/>
@@ -982,6 +1110,8 @@
       </w:r>
       <w:r>
         <w:rPr>
+          <w:rFonts w:ascii="Times New Roman" w:eastAsia="Times New Roman" w:hAnsi="Times New Roman" w:cs="Times New Roman"/>
+          <w:color w:val="000000"/>
           <w:spacing w:val="0"/>
           <w:w w:val="100"/>
           <w:position w:val="0"/>
@@ -992,7 +1122,8 @@
       </w:r>
       <w:r>
         <w:rPr>
-          <w:color w:val="554936"/>
+          <w:rFonts w:ascii="Times New Roman" w:eastAsia="Times New Roman" w:hAnsi="Times New Roman" w:cs="Times New Roman"/>
+          <w:color w:val="000000"/>
           <w:spacing w:val="0"/>
           <w:w w:val="100"/>
           <w:position w:val="0"/>
@@ -1003,6 +1134,8 @@
       </w:r>
       <w:r>
         <w:rPr>
+          <w:rFonts w:ascii="Times New Roman" w:eastAsia="Times New Roman" w:hAnsi="Times New Roman" w:cs="Times New Roman"/>
+          <w:color w:val="000000"/>
           <w:spacing w:val="0"/>
           <w:w w:val="100"/>
           <w:position w:val="0"/>
@@ -1013,7 +1146,8 @@
       </w:r>
       <w:r>
         <w:rPr>
-          <w:color w:val="554936"/>
+          <w:rFonts w:ascii="Times New Roman" w:eastAsia="Times New Roman" w:hAnsi="Times New Roman" w:cs="Times New Roman"/>
+          <w:color w:val="000000"/>
           <w:spacing w:val="0"/>
           <w:w w:val="100"/>
           <w:position w:val="0"/>
@@ -1024,6 +1158,8 @@
       </w:r>
       <w:r>
         <w:rPr>
+          <w:rFonts w:ascii="Times New Roman" w:eastAsia="Times New Roman" w:hAnsi="Times New Roman" w:cs="Times New Roman"/>
+          <w:color w:val="000000"/>
           <w:spacing w:val="0"/>
           <w:w w:val="100"/>
           <w:position w:val="0"/>
@@ -1034,7 +1170,8 @@
       </w:r>
       <w:r>
         <w:rPr>
-          <w:color w:val="554936"/>
+          <w:rFonts w:ascii="Times New Roman" w:eastAsia="Times New Roman" w:hAnsi="Times New Roman" w:cs="Times New Roman"/>
+          <w:color w:val="000000"/>
           <w:spacing w:val="0"/>
           <w:w w:val="100"/>
           <w:position w:val="0"/>
@@ -1045,6 +1182,8 @@
       </w:r>
       <w:r>
         <w:rPr>
+          <w:rFonts w:ascii="Times New Roman" w:eastAsia="Times New Roman" w:hAnsi="Times New Roman" w:cs="Times New Roman"/>
+          <w:color w:val="000000"/>
           <w:spacing w:val="0"/>
           <w:w w:val="100"/>
           <w:position w:val="0"/>
@@ -1055,7 +1194,8 @@
       </w:r>
       <w:r>
         <w:rPr>
-          <w:color w:val="554936"/>
+          <w:rFonts w:ascii="Times New Roman" w:eastAsia="Times New Roman" w:hAnsi="Times New Roman" w:cs="Times New Roman"/>
+          <w:color w:val="000000"/>
           <w:spacing w:val="0"/>
           <w:w w:val="100"/>
           <w:position w:val="0"/>
@@ -1066,9 +1206,10 @@
       </w:r>
       <w:r>
         <w:rPr>
+          <w:rFonts w:ascii="Times New Roman" w:eastAsia="Times New Roman" w:hAnsi="Times New Roman" w:cs="Times New Roman"/>
           <w:i/>
           <w:iCs/>
-          <w:color w:val="554936"/>
+          <w:color w:val="000000"/>
           <w:spacing w:val="0"/>
           <w:w w:val="100"/>
           <w:position w:val="0"/>
@@ -1079,6 +1220,8 @@
       </w:r>
       <w:r>
         <w:rPr>
+          <w:rFonts w:ascii="Times New Roman" w:eastAsia="Times New Roman" w:hAnsi="Times New Roman" w:cs="Times New Roman"/>
+          <w:color w:val="000000"/>
           <w:spacing w:val="0"/>
           <w:w w:val="100"/>
           <w:position w:val="0"/>
@@ -1089,8 +1232,10 @@
       </w:r>
       <w:r>
         <w:rPr>
+          <w:rFonts w:ascii="Times New Roman" w:eastAsia="Times New Roman" w:hAnsi="Times New Roman" w:cs="Times New Roman"/>
           <w:i/>
           <w:iCs/>
+          <w:color w:val="000000"/>
           <w:spacing w:val="0"/>
           <w:w w:val="100"/>
           <w:position w:val="0"/>
@@ -1101,6 +1246,8 @@
       </w:r>
       <w:r>
         <w:rPr>
+          <w:rFonts w:ascii="Times New Roman" w:eastAsia="Times New Roman" w:hAnsi="Times New Roman" w:cs="Times New Roman"/>
+          <w:color w:val="000000"/>
           <w:spacing w:val="0"/>
           <w:w w:val="100"/>
           <w:position w:val="0"/>
@@ -1111,7 +1258,8 @@
       </w:r>
       <w:r>
         <w:rPr>
-          <w:color w:val="554936"/>
+          <w:rFonts w:ascii="Times New Roman" w:eastAsia="Times New Roman" w:hAnsi="Times New Roman" w:cs="Times New Roman"/>
+          <w:color w:val="000000"/>
           <w:spacing w:val="0"/>
           <w:w w:val="100"/>
           <w:position w:val="0"/>
@@ -1122,8 +1270,10 @@
       </w:r>
       <w:r>
         <w:rPr>
+          <w:rFonts w:ascii="Times New Roman" w:eastAsia="Times New Roman" w:hAnsi="Times New Roman" w:cs="Times New Roman"/>
           <w:i/>
           <w:iCs/>
+          <w:color w:val="000000"/>
           <w:spacing w:val="0"/>
           <w:w w:val="100"/>
           <w:position w:val="0"/>
@@ -1134,6 +1284,8 @@
       </w:r>
       <w:r>
         <w:rPr>
+          <w:rFonts w:ascii="Times New Roman" w:eastAsia="Times New Roman" w:hAnsi="Times New Roman" w:cs="Times New Roman"/>
+          <w:color w:val="000000"/>
           <w:spacing w:val="0"/>
           <w:w w:val="100"/>
           <w:position w:val="0"/>
@@ -1144,7 +1296,8 @@
       </w:r>
       <w:r>
         <w:rPr>
-          <w:color w:val="554936"/>
+          <w:rFonts w:ascii="Times New Roman" w:eastAsia="Times New Roman" w:hAnsi="Times New Roman" w:cs="Times New Roman"/>
+          <w:color w:val="000000"/>
           <w:spacing w:val="0"/>
           <w:w w:val="100"/>
           <w:position w:val="0"/>
@@ -1155,6 +1308,8 @@
       </w:r>
       <w:r>
         <w:rPr>
+          <w:rFonts w:ascii="Times New Roman" w:eastAsia="Times New Roman" w:hAnsi="Times New Roman" w:cs="Times New Roman"/>
+          <w:color w:val="000000"/>
           <w:spacing w:val="0"/>
           <w:w w:val="100"/>
           <w:position w:val="0"/>
@@ -1165,7 +1320,8 @@
       </w:r>
       <w:r>
         <w:rPr>
-          <w:color w:val="554936"/>
+          <w:rFonts w:ascii="Times New Roman" w:eastAsia="Times New Roman" w:hAnsi="Times New Roman" w:cs="Times New Roman"/>
+          <w:color w:val="000000"/>
           <w:spacing w:val="0"/>
           <w:w w:val="100"/>
           <w:position w:val="0"/>
@@ -1177,7 +1333,7 @@
     </w:p>
     <w:p>
       <w:pPr>
-        <w:pStyle w:val="Style4"/>
+        <w:pStyle w:val="Style5"/>
         <w:keepNext w:val="0"/>
         <w:keepLines w:val="0"/>
         <w:widowControl w:val="0"/>
@@ -1192,6 +1348,8 @@
       </w:pPr>
       <w:r>
         <w:rPr>
+          <w:rFonts w:ascii="Times New Roman" w:eastAsia="Times New Roman" w:hAnsi="Times New Roman" w:cs="Times New Roman"/>
+          <w:color w:val="000000"/>
           <w:spacing w:val="0"/>
           <w:w w:val="100"/>
           <w:position w:val="0"/>
@@ -1202,7 +1360,8 @@
       </w:r>
       <w:r>
         <w:rPr>
-          <w:color w:val="554936"/>
+          <w:rFonts w:ascii="Times New Roman" w:eastAsia="Times New Roman" w:hAnsi="Times New Roman" w:cs="Times New Roman"/>
+          <w:color w:val="000000"/>
           <w:spacing w:val="0"/>
           <w:w w:val="100"/>
           <w:position w:val="0"/>
@@ -1214,7 +1373,7 @@
     </w:p>
     <w:p>
       <w:pPr>
-        <w:pStyle w:val="Style4"/>
+        <w:pStyle w:val="Style5"/>
         <w:keepNext w:val="0"/>
         <w:keepLines w:val="0"/>
         <w:widowControl w:val="0"/>
@@ -1226,6 +1385,8 @@
       </w:pPr>
       <w:r>
         <w:rPr>
+          <w:rFonts w:ascii="Times New Roman" w:eastAsia="Times New Roman" w:hAnsi="Times New Roman" w:cs="Times New Roman"/>
+          <w:color w:val="000000"/>
           <w:spacing w:val="0"/>
           <w:w w:val="100"/>
           <w:position w:val="0"/>
@@ -1236,7 +1397,8 @@
       </w:r>
       <w:r>
         <w:rPr>
-          <w:color w:val="554936"/>
+          <w:rFonts w:ascii="Times New Roman" w:eastAsia="Times New Roman" w:hAnsi="Times New Roman" w:cs="Times New Roman"/>
+          <w:color w:val="000000"/>
           <w:spacing w:val="0"/>
           <w:w w:val="100"/>
           <w:position w:val="0"/>
@@ -1247,6 +1409,8 @@
       </w:r>
       <w:r>
         <w:rPr>
+          <w:rFonts w:ascii="Times New Roman" w:eastAsia="Times New Roman" w:hAnsi="Times New Roman" w:cs="Times New Roman"/>
+          <w:color w:val="000000"/>
           <w:spacing w:val="0"/>
           <w:w w:val="100"/>
           <w:position w:val="0"/>
@@ -1257,7 +1421,8 @@
       </w:r>
       <w:r>
         <w:rPr>
-          <w:color w:val="554936"/>
+          <w:rFonts w:ascii="Times New Roman" w:eastAsia="Times New Roman" w:hAnsi="Times New Roman" w:cs="Times New Roman"/>
+          <w:color w:val="000000"/>
           <w:spacing w:val="0"/>
           <w:w w:val="100"/>
           <w:position w:val="0"/>
@@ -1268,6 +1433,8 @@
       </w:r>
       <w:r>
         <w:rPr>
+          <w:rFonts w:ascii="Times New Roman" w:eastAsia="Times New Roman" w:hAnsi="Times New Roman" w:cs="Times New Roman"/>
+          <w:color w:val="000000"/>
           <w:spacing w:val="0"/>
           <w:w w:val="100"/>
           <w:position w:val="0"/>
@@ -1278,7 +1445,8 @@
       </w:r>
       <w:r>
         <w:rPr>
-          <w:color w:val="554936"/>
+          <w:rFonts w:ascii="Times New Roman" w:eastAsia="Times New Roman" w:hAnsi="Times New Roman" w:cs="Times New Roman"/>
+          <w:color w:val="000000"/>
           <w:spacing w:val="0"/>
           <w:w w:val="100"/>
           <w:position w:val="0"/>
@@ -1289,6 +1457,8 @@
       </w:r>
       <w:r>
         <w:rPr>
+          <w:rFonts w:ascii="Times New Roman" w:eastAsia="Times New Roman" w:hAnsi="Times New Roman" w:cs="Times New Roman"/>
+          <w:color w:val="000000"/>
           <w:spacing w:val="0"/>
           <w:w w:val="100"/>
           <w:position w:val="0"/>
@@ -1299,7 +1469,8 @@
       </w:r>
       <w:r>
         <w:rPr>
-          <w:color w:val="554936"/>
+          <w:rFonts w:ascii="Times New Roman" w:eastAsia="Times New Roman" w:hAnsi="Times New Roman" w:cs="Times New Roman"/>
+          <w:color w:val="000000"/>
           <w:spacing w:val="0"/>
           <w:w w:val="100"/>
           <w:position w:val="0"/>
@@ -1310,6 +1481,8 @@
       </w:r>
       <w:r>
         <w:rPr>
+          <w:rFonts w:ascii="Times New Roman" w:eastAsia="Times New Roman" w:hAnsi="Times New Roman" w:cs="Times New Roman"/>
+          <w:color w:val="000000"/>
           <w:spacing w:val="0"/>
           <w:w w:val="100"/>
           <w:position w:val="0"/>
@@ -1320,7 +1493,8 @@
       </w:r>
       <w:r>
         <w:rPr>
-          <w:color w:val="554936"/>
+          <w:rFonts w:ascii="Times New Roman" w:eastAsia="Times New Roman" w:hAnsi="Times New Roman" w:cs="Times New Roman"/>
+          <w:color w:val="000000"/>
           <w:spacing w:val="0"/>
           <w:w w:val="100"/>
           <w:position w:val="0"/>
@@ -1331,6 +1505,8 @@
       </w:r>
       <w:r>
         <w:rPr>
+          <w:rFonts w:ascii="Times New Roman" w:eastAsia="Times New Roman" w:hAnsi="Times New Roman" w:cs="Times New Roman"/>
+          <w:color w:val="000000"/>
           <w:spacing w:val="0"/>
           <w:w w:val="100"/>
           <w:position w:val="0"/>
@@ -1341,7 +1517,8 @@
       </w:r>
       <w:r>
         <w:rPr>
-          <w:color w:val="554936"/>
+          <w:rFonts w:ascii="Times New Roman" w:eastAsia="Times New Roman" w:hAnsi="Times New Roman" w:cs="Times New Roman"/>
+          <w:color w:val="000000"/>
           <w:spacing w:val="0"/>
           <w:w w:val="100"/>
           <w:position w:val="0"/>
@@ -1352,6 +1529,8 @@
       </w:r>
       <w:r>
         <w:rPr>
+          <w:rFonts w:ascii="Times New Roman" w:eastAsia="Times New Roman" w:hAnsi="Times New Roman" w:cs="Times New Roman"/>
+          <w:color w:val="000000"/>
           <w:spacing w:val="0"/>
           <w:w w:val="100"/>
           <w:position w:val="0"/>
@@ -1362,7 +1541,8 @@
       </w:r>
       <w:r>
         <w:rPr>
-          <w:color w:val="554936"/>
+          <w:rFonts w:ascii="Times New Roman" w:eastAsia="Times New Roman" w:hAnsi="Times New Roman" w:cs="Times New Roman"/>
+          <w:color w:val="000000"/>
           <w:spacing w:val="0"/>
           <w:w w:val="100"/>
           <w:position w:val="0"/>
@@ -1373,6 +1553,8 @@
       </w:r>
       <w:r>
         <w:rPr>
+          <w:rFonts w:ascii="Times New Roman" w:eastAsia="Times New Roman" w:hAnsi="Times New Roman" w:cs="Times New Roman"/>
+          <w:color w:val="000000"/>
           <w:spacing w:val="0"/>
           <w:w w:val="100"/>
           <w:position w:val="0"/>
@@ -1383,7 +1565,8 @@
       </w:r>
       <w:r>
         <w:rPr>
-          <w:color w:val="554936"/>
+          <w:rFonts w:ascii="Times New Roman" w:eastAsia="Times New Roman" w:hAnsi="Times New Roman" w:cs="Times New Roman"/>
+          <w:color w:val="000000"/>
           <w:spacing w:val="0"/>
           <w:w w:val="100"/>
           <w:position w:val="0"/>
@@ -1394,6 +1577,8 @@
       </w:r>
       <w:r>
         <w:rPr>
+          <w:rFonts w:ascii="Times New Roman" w:eastAsia="Times New Roman" w:hAnsi="Times New Roman" w:cs="Times New Roman"/>
+          <w:color w:val="000000"/>
           <w:spacing w:val="0"/>
           <w:w w:val="100"/>
           <w:position w:val="0"/>
@@ -1404,7 +1589,8 @@
       </w:r>
       <w:r>
         <w:rPr>
-          <w:color w:val="554936"/>
+          <w:rFonts w:ascii="Times New Roman" w:eastAsia="Times New Roman" w:hAnsi="Times New Roman" w:cs="Times New Roman"/>
+          <w:color w:val="000000"/>
           <w:spacing w:val="0"/>
           <w:w w:val="100"/>
           <w:position w:val="0"/>
@@ -1415,6 +1601,8 @@
       </w:r>
       <w:r>
         <w:rPr>
+          <w:rFonts w:ascii="Times New Roman" w:eastAsia="Times New Roman" w:hAnsi="Times New Roman" w:cs="Times New Roman"/>
+          <w:color w:val="000000"/>
           <w:spacing w:val="0"/>
           <w:w w:val="100"/>
           <w:position w:val="0"/>
@@ -1425,7 +1613,8 @@
       </w:r>
       <w:r>
         <w:rPr>
-          <w:color w:val="554936"/>
+          <w:rFonts w:ascii="Times New Roman" w:eastAsia="Times New Roman" w:hAnsi="Times New Roman" w:cs="Times New Roman"/>
+          <w:color w:val="000000"/>
           <w:spacing w:val="0"/>
           <w:w w:val="100"/>
           <w:position w:val="0"/>
@@ -1436,6 +1625,8 @@
       </w:r>
       <w:r>
         <w:rPr>
+          <w:rFonts w:ascii="Times New Roman" w:eastAsia="Times New Roman" w:hAnsi="Times New Roman" w:cs="Times New Roman"/>
+          <w:color w:val="000000"/>
           <w:spacing w:val="0"/>
           <w:w w:val="100"/>
           <w:position w:val="0"/>
@@ -1446,7 +1637,8 @@
       </w:r>
       <w:r>
         <w:rPr>
-          <w:color w:val="554936"/>
+          <w:rFonts w:ascii="Times New Roman" w:eastAsia="Times New Roman" w:hAnsi="Times New Roman" w:cs="Times New Roman"/>
+          <w:color w:val="000000"/>
           <w:spacing w:val="0"/>
           <w:w w:val="100"/>
           <w:position w:val="0"/>
@@ -1457,6 +1649,8 @@
       </w:r>
       <w:r>
         <w:rPr>
+          <w:rFonts w:ascii="Times New Roman" w:eastAsia="Times New Roman" w:hAnsi="Times New Roman" w:cs="Times New Roman"/>
+          <w:color w:val="000000"/>
           <w:spacing w:val="0"/>
           <w:w w:val="100"/>
           <w:position w:val="0"/>
@@ -1467,7 +1661,8 @@
       </w:r>
       <w:r>
         <w:rPr>
-          <w:color w:val="554936"/>
+          <w:rFonts w:ascii="Times New Roman" w:eastAsia="Times New Roman" w:hAnsi="Times New Roman" w:cs="Times New Roman"/>
+          <w:color w:val="000000"/>
           <w:spacing w:val="0"/>
           <w:w w:val="100"/>
           <w:position w:val="0"/>
@@ -1479,6 +1674,8 @@
       </w:r>
       <w:r>
         <w:rPr>
+          <w:rFonts w:ascii="Times New Roman" w:eastAsia="Times New Roman" w:hAnsi="Times New Roman" w:cs="Times New Roman"/>
+          <w:color w:val="000000"/>
           <w:spacing w:val="0"/>
           <w:w w:val="100"/>
           <w:position w:val="0"/>
@@ -1489,7 +1686,8 @@
       </w:r>
       <w:r>
         <w:rPr>
-          <w:color w:val="554936"/>
+          <w:rFonts w:ascii="Times New Roman" w:eastAsia="Times New Roman" w:hAnsi="Times New Roman" w:cs="Times New Roman"/>
+          <w:color w:val="000000"/>
           <w:spacing w:val="0"/>
           <w:w w:val="100"/>
           <w:position w:val="0"/>
@@ -1500,6 +1698,8 @@
       </w:r>
       <w:r>
         <w:rPr>
+          <w:rFonts w:ascii="Times New Roman" w:eastAsia="Times New Roman" w:hAnsi="Times New Roman" w:cs="Times New Roman"/>
+          <w:color w:val="000000"/>
           <w:spacing w:val="0"/>
           <w:w w:val="100"/>
           <w:position w:val="0"/>
@@ -1510,7 +1710,8 @@
       </w:r>
       <w:r>
         <w:rPr>
-          <w:color w:val="554936"/>
+          <w:rFonts w:ascii="Times New Roman" w:eastAsia="Times New Roman" w:hAnsi="Times New Roman" w:cs="Times New Roman"/>
+          <w:color w:val="000000"/>
           <w:spacing w:val="0"/>
           <w:w w:val="100"/>
           <w:position w:val="0"/>
@@ -1521,6 +1722,8 @@
       </w:r>
       <w:r>
         <w:rPr>
+          <w:rFonts w:ascii="Times New Roman" w:eastAsia="Times New Roman" w:hAnsi="Times New Roman" w:cs="Times New Roman"/>
+          <w:color w:val="000000"/>
           <w:spacing w:val="0"/>
           <w:w w:val="100"/>
           <w:position w:val="0"/>
@@ -1531,7 +1734,8 @@
       </w:r>
       <w:r>
         <w:rPr>
-          <w:color w:val="554936"/>
+          <w:rFonts w:ascii="Times New Roman" w:eastAsia="Times New Roman" w:hAnsi="Times New Roman" w:cs="Times New Roman"/>
+          <w:color w:val="000000"/>
           <w:spacing w:val="0"/>
           <w:w w:val="100"/>
           <w:position w:val="0"/>
@@ -1542,6 +1746,8 @@
       </w:r>
       <w:r>
         <w:rPr>
+          <w:rFonts w:ascii="Times New Roman" w:eastAsia="Times New Roman" w:hAnsi="Times New Roman" w:cs="Times New Roman"/>
+          <w:color w:val="000000"/>
           <w:spacing w:val="0"/>
           <w:w w:val="100"/>
           <w:position w:val="0"/>
@@ -1552,7 +1758,8 @@
       </w:r>
       <w:r>
         <w:rPr>
-          <w:color w:val="554936"/>
+          <w:rFonts w:ascii="Times New Roman" w:eastAsia="Times New Roman" w:hAnsi="Times New Roman" w:cs="Times New Roman"/>
+          <w:color w:val="000000"/>
           <w:spacing w:val="0"/>
           <w:w w:val="100"/>
           <w:position w:val="0"/>
@@ -1564,7 +1771,7 @@
     </w:p>
     <w:p>
       <w:pPr>
-        <w:pStyle w:val="Style4"/>
+        <w:pStyle w:val="Style5"/>
         <w:keepNext w:val="0"/>
         <w:keepLines w:val="0"/>
         <w:widowControl w:val="0"/>
@@ -1580,7 +1787,7 @@
       </w:pPr>
       <w:r>
         <w:rPr>
-          <w:rStyle w:val="CharStyle3"/>
+          <w:rStyle w:val="CharStyle4"/>
           <w:sz w:val="14"/>
           <w:szCs w:val="14"/>
           <w:vertAlign w:val="superscript"/>
@@ -1590,7 +1797,7 @@
       </w:r>
       <w:r>
         <w:rPr>
-          <w:rStyle w:val="CharStyle3"/>
+          <w:rStyle w:val="CharStyle4"/>
           <w:sz w:val="14"/>
           <w:szCs w:val="14"/>
           <w:lang w:val="en-US" w:eastAsia="en-US" w:bidi="en-US"/>
@@ -1602,7 +1809,7 @@
     </w:p>
     <w:p>
       <w:pPr>
-        <w:pStyle w:val="Style4"/>
+        <w:pStyle w:val="Style5"/>
         <w:keepNext w:val="0"/>
         <w:keepLines w:val="0"/>
         <w:widowControl w:val="0"/>
@@ -1618,7 +1825,7 @@
       </w:pPr>
       <w:r>
         <w:rPr>
-          <w:rStyle w:val="CharStyle3"/>
+          <w:rStyle w:val="CharStyle4"/>
           <w:sz w:val="14"/>
           <w:szCs w:val="14"/>
           <w:lang w:val="en-US" w:eastAsia="en-US" w:bidi="en-US"/>
@@ -1627,7 +1834,7 @@
       </w:r>
       <w:r>
         <w:rPr>
-          <w:rStyle w:val="CharStyle3"/>
+          <w:rStyle w:val="CharStyle4"/>
           <w:rFonts w:ascii="Arial" w:eastAsia="Arial" w:hAnsi="Arial" w:cs="Arial"/>
           <w:i/>
           <w:iCs/>
@@ -1639,7 +1846,7 @@
       </w:r>
       <w:r>
         <w:rPr>
-          <w:rStyle w:val="CharStyle3"/>
+          <w:rStyle w:val="CharStyle4"/>
           <w:sz w:val="14"/>
           <w:szCs w:val="14"/>
           <w:lang w:val="en-US" w:eastAsia="en-US" w:bidi="en-US"/>
@@ -1654,8 +1861,7 @@
         <w:numRestart w:val="continuous"/>
       </w:footnotePr>
       <w:pgSz w:w="12240" w:h="16840"/>
-      <w:pgMar w:top="1811" w:left="1511" w:right="1192" w:bottom="1109" w:header="1383" w:footer="681" w:gutter="0"/>
-      <w:pgNumType w:start="133"/>
+      <w:pgMar w:top="1811" w:left="1511" w:right="1192" w:bottom="1109" w:header="0" w:footer="3" w:gutter="0"/>
       <w:cols w:space="720"/>
       <w:noEndnote/>
       <w:rtlGutter w:val="0"/>
@@ -1690,7 +1896,7 @@
   <w:docDefaults>
     <w:rPrDefault>
       <w:rPr>
-        <w:rFonts w:ascii="Arial Unicode MS" w:eastAsia="Arial Unicode MS" w:hAnsi="Arial Unicode MS" w:cs="Arial Unicode MS"/>
+        <w:rFonts w:ascii="Times New Roman" w:eastAsia="Times New Roman" w:hAnsi="Times New Roman" w:cs="Times New Roman"/>
         <w:sz w:val="24"/>
         <w:szCs w:val="24"/>
         <w:lang w:val="en-US" w:eastAsia="en-US" w:bidi="en-US"/>
@@ -1722,7 +1928,7 @@
       <w:jc w:val="left"/>
     </w:pPr>
     <w:rPr>
-      <w:rFonts w:ascii="Arial Unicode MS" w:eastAsia="Arial Unicode MS" w:hAnsi="Arial Unicode MS" w:cs="Arial Unicode MS"/>
+      <w:rFonts w:ascii="Times New Roman" w:eastAsia="Times New Roman" w:hAnsi="Times New Roman" w:cs="Times New Roman"/>
       <w:color w:val="000000"/>
       <w:spacing w:val="0"/>
       <w:w w:val="100"/>
@@ -1736,7 +1942,7 @@
   <w:style w:type="character" w:default="1" w:styleId="DefaultParagraphFont">
     <w:name w:val="Default Paragraph Font"/>
     <w:rPr>
-      <w:rFonts w:ascii="Arial Unicode MS" w:eastAsia="Arial Unicode MS" w:hAnsi="Arial Unicode MS" w:cs="Arial Unicode MS"/>
+      <w:rFonts w:ascii="Times New Roman" w:eastAsia="Times New Roman" w:hAnsi="Times New Roman" w:cs="Times New Roman"/>
       <w:color w:val="000000"/>
       <w:spacing w:val="0"/>
       <w:w w:val="100"/>
@@ -1747,47 +1953,51 @@
       <w:lang w:val="en-US" w:eastAsia="en-US" w:bidi="en-US"/>
     </w:rPr>
   </w:style>
-  <w:style w:type="character" w:customStyle="1" w:styleId="CharStyle3">
+  <w:style w:type="character" w:styleId="Hyperlink">
+    <w:name w:val="Hyperlink"/>
+    <w:basedOn w:val="DefaultParagraphFont"/>
+    <w:rPr>
+      <w:color w:val="0066CC"/>
+      <w:u w:val="single"/>
+    </w:rPr>
+  </w:style>
+  <w:style w:type="character" w:customStyle="1" w:styleId="CharStyle4">
     <w:name w:val="Body text (2)_"/>
     <w:basedOn w:val="DefaultParagraphFont"/>
-    <w:link w:val="Style2"/>
+    <w:link w:val="Style3"/>
     <w:rPr>
-      <w:rFonts w:ascii="Times New Roman" w:eastAsia="Times New Roman" w:hAnsi="Times New Roman" w:cs="Times New Roman"/>
       <w:b w:val="0"/>
       <w:bCs w:val="0"/>
       <w:i w:val="0"/>
       <w:iCs w:val="0"/>
       <w:smallCaps w:val="0"/>
       <w:strike w:val="0"/>
-      <w:color w:val="746C54"/>
       <w:sz w:val="15"/>
       <w:szCs w:val="15"/>
       <w:u w:val="none"/>
       <w:lang w:val="1024"/>
     </w:rPr>
   </w:style>
-  <w:style w:type="character" w:customStyle="1" w:styleId="CharStyle5">
+  <w:style w:type="character" w:customStyle="1" w:styleId="CharStyle6">
     <w:name w:val="Body text_"/>
     <w:basedOn w:val="DefaultParagraphFont"/>
-    <w:link w:val="Style4"/>
+    <w:link w:val="Style5"/>
     <w:rPr>
-      <w:rFonts w:ascii="Times New Roman" w:eastAsia="Times New Roman" w:hAnsi="Times New Roman" w:cs="Times New Roman"/>
       <w:b w:val="0"/>
       <w:bCs w:val="0"/>
       <w:i w:val="0"/>
       <w:iCs w:val="0"/>
       <w:smallCaps w:val="0"/>
       <w:strike w:val="0"/>
-      <w:color w:val="746C54"/>
       <w:sz w:val="18"/>
       <w:szCs w:val="18"/>
       <w:u w:val="none"/>
     </w:rPr>
   </w:style>
-  <w:style w:type="paragraph" w:customStyle="1" w:styleId="Style2">
+  <w:style w:type="paragraph" w:customStyle="1" w:styleId="Style3">
     <w:name w:val="Body text (2)"/>
     <w:basedOn w:val="Normal"/>
-    <w:link w:val="CharStyle3"/>
+    <w:link w:val="CharStyle4"/>
     <w:pPr>
       <w:widowControl w:val="0"/>
       <w:shd w:val="clear" w:color="auto" w:fill="FFFFFF"/>
@@ -1796,24 +2006,22 @@
       <w:jc w:val="both"/>
     </w:pPr>
     <w:rPr>
-      <w:rFonts w:ascii="Times New Roman" w:eastAsia="Times New Roman" w:hAnsi="Times New Roman" w:cs="Times New Roman"/>
       <w:b w:val="0"/>
       <w:bCs w:val="0"/>
       <w:i w:val="0"/>
       <w:iCs w:val="0"/>
       <w:smallCaps w:val="0"/>
       <w:strike w:val="0"/>
-      <w:color w:val="746C54"/>
       <w:sz w:val="15"/>
       <w:szCs w:val="15"/>
       <w:u w:val="none"/>
       <w:lang w:val="1024"/>
     </w:rPr>
   </w:style>
-  <w:style w:type="paragraph" w:styleId="Style4">
+  <w:style w:type="paragraph" w:styleId="Style5">
     <w:name w:val="Body text"/>
     <w:basedOn w:val="Normal"/>
-    <w:link w:val="CharStyle5"/>
+    <w:link w:val="CharStyle6"/>
     <w:qFormat/>
     <w:pPr>
       <w:widowControl w:val="0"/>
@@ -1822,14 +2030,12 @@
       <w:jc w:val="both"/>
     </w:pPr>
     <w:rPr>
-      <w:rFonts w:ascii="Times New Roman" w:eastAsia="Times New Roman" w:hAnsi="Times New Roman" w:cs="Times New Roman"/>
       <w:b w:val="0"/>
       <w:bCs w:val="0"/>
       <w:i w:val="0"/>
       <w:iCs w:val="0"/>
       <w:smallCaps w:val="0"/>
       <w:strike w:val="0"/>
-      <w:color w:val="746C54"/>
       <w:sz w:val="18"/>
       <w:szCs w:val="18"/>
       <w:u w:val="none"/>
